--- a/game_reviews/translations/times-of-egypt-egyptian-darkness (Version 1).docx
+++ b/game_reviews/translations/times-of-egypt-egyptian-darkness (Version 1).docx
@@ -8,18 +8,6 @@
       </w:pPr>
       <w:r>
         <w:t>Play Times of Egypt – Egyptian Darkness for Free - Game Review</w:t>
-      </w:r>
-    </w:p>
-    <w:p>
-      <w:r/>
-      <w:r>
-        <w:rPr>
-          <w:b/>
-        </w:rPr>
-        <w:t>Meta description</w:t>
-      </w:r>
-      <w:r>
-        <w:t>: Try Times of Egypt – Egyptian Darkness for Free and read our unbiased review of the game's features, graphics, and gameplay experience.</w:t>
       </w:r>
     </w:p>
     <w:p>
@@ -368,9 +356,18 @@
       <w:r/>
       <w:r>
         <w:rPr>
+          <w:b/>
+        </w:rPr>
+        <w:t>Play Times of Egypt – Egyptian Darkness for Free - Game Review</w:t>
+      </w:r>
+    </w:p>
+    <w:p>
+      <w:r/>
+      <w:r>
+        <w:rPr>
           <w:i/>
         </w:rPr>
-        <w:t>Prompt: Create a feature image for "Times of Egypt - Egyptian Darkness" online slot game. The image should be in a cartoon style and feature a happy Maya warrior with glasses. The Maya warrior should be dressed in an ancient Egyptian outfit and holding a staff. The background of the image should be the iconic Egyptian pyramids and hieroglyphs. Use bright colors to make the image appealing to players. The title of the game should be visible in the image with the font style and size that fits the theme of the game.</w:t>
+        <w:t>Try Times of Egypt – Egyptian Darkness for Free and read our unbiased review of the game's features, graphics, and gameplay experience.</w:t>
       </w:r>
     </w:p>
     <w:sectPr>
